--- a/Circle Language Spec Plan/3. Done/2009-06 01    Planning + Black Box Spec Part A (discontinued)/Goals/2009-06 01 Planning + Black Box Spec Part A, Legend.docx
+++ b/Circle Language Spec Plan/3. Done/2009-06 01    Planning + Black Box Spec Part A (discontinued)/Goals/2009-06 01 Planning + Black Box Spec Part A, Legend.docx
@@ -7,108 +7,117 @@
       <w:pPr>
         <w:pStyle w:val="Heading1"/>
         <w:rPr>
-          <w:lang w:val="en-US"/>
-        </w:rPr>
-      </w:pPr>
-      <w:r>
-        <w:rPr>
+          <w:rFonts w:asciiTheme="minorHAnsi" w:hAnsiTheme="minorHAnsi"/>
+          <w:lang w:val="en-US"/>
+        </w:rPr>
+      </w:pPr>
+      <w:r>
+        <w:rPr>
+          <w:rFonts w:asciiTheme="minorHAnsi" w:hAnsiTheme="minorHAnsi"/>
           <w:lang w:val="en-US"/>
         </w:rPr>
         <w:t>Circle Language Spec Plan</w:t>
       </w:r>
       <w:r>
         <w:rPr>
+          <w:rFonts w:asciiTheme="minorHAnsi" w:hAnsiTheme="minorHAnsi"/>
           <w:lang w:val="en-US"/>
         </w:rPr>
         <w:br/>
       </w:r>
       <w:r>
         <w:rPr>
+          <w:rFonts w:asciiTheme="minorHAnsi" w:hAnsiTheme="minorHAnsi"/>
           <w:lang w:val="en-US"/>
         </w:rPr>
         <w:t>Planning</w:t>
       </w:r>
       <w:r>
         <w:rPr>
-          <w:lang w:val="en-US"/>
-        </w:rPr>
-        <w:t xml:space="preserve"> + Black Box </w:t>
-      </w:r>
-      <w:r>
-        <w:rPr>
+          <w:rFonts w:asciiTheme="minorHAnsi" w:hAnsiTheme="minorHAnsi"/>
+          <w:lang w:val="en-US"/>
+        </w:rPr>
+        <w:t xml:space="preserve"> + Black </w:t>
+      </w:r>
+      <w:r>
+        <w:rPr>
+          <w:rFonts w:asciiTheme="minorHAnsi" w:hAnsiTheme="minorHAnsi"/>
+          <w:lang w:val="en-US"/>
+        </w:rPr>
+        <w:t>Box</w:t>
+      </w:r>
+      <w:r>
+        <w:rPr>
+          <w:rFonts w:asciiTheme="minorHAnsi" w:hAnsiTheme="minorHAnsi"/>
+          <w:lang w:val="en-US"/>
+        </w:rPr>
+        <w:t xml:space="preserve"> </w:t>
+      </w:r>
+      <w:r>
+        <w:rPr>
+          <w:rFonts w:asciiTheme="minorHAnsi" w:hAnsiTheme="minorHAnsi"/>
           <w:lang w:val="en-US"/>
         </w:rPr>
         <w:t xml:space="preserve">Spec </w:t>
       </w:r>
       <w:r>
         <w:rPr>
+          <w:rFonts w:asciiTheme="minorHAnsi" w:hAnsiTheme="minorHAnsi"/>
           <w:lang w:val="en-US"/>
         </w:rPr>
         <w:t xml:space="preserve">Part </w:t>
       </w:r>
       <w:r>
         <w:rPr>
+          <w:rFonts w:asciiTheme="minorHAnsi" w:hAnsiTheme="minorHAnsi"/>
           <w:lang w:val="en-US"/>
         </w:rPr>
         <w:t>A</w:t>
       </w:r>
       <w:r>
         <w:rPr>
+          <w:rFonts w:asciiTheme="minorHAnsi" w:hAnsiTheme="minorHAnsi"/>
           <w:lang w:val="en-US"/>
         </w:rPr>
         <w:br/>
       </w:r>
       <w:r>
         <w:rPr>
+          <w:rFonts w:asciiTheme="minorHAnsi" w:hAnsiTheme="minorHAnsi"/>
           <w:lang w:val="en-US"/>
         </w:rPr>
         <w:br/>
+        <w:t>2009-06</w:t>
+      </w:r>
+      <w:r>
+        <w:rPr>
+          <w:rFonts w:asciiTheme="minorHAnsi" w:hAnsiTheme="minorHAnsi"/>
+          <w:lang w:val="en-US"/>
+        </w:rPr>
+        <w:br/>
+      </w:r>
+      <w:r>
+        <w:rPr>
+          <w:rFonts w:asciiTheme="minorHAnsi" w:hAnsiTheme="minorHAnsi"/>
+          <w:lang w:val="en-US"/>
+        </w:rPr>
+        <w:br/>
+      </w:r>
+      <w:r>
+        <w:rPr>
+          <w:rFonts w:asciiTheme="minorHAnsi" w:hAnsiTheme="minorHAnsi"/>
+          <w:lang w:val="en-US"/>
+        </w:rPr>
+        <w:t>Legend of Symbols and Color Markings</w:t>
       </w:r>
       <w:bookmarkStart w:id="0" w:name="_GoBack"/>
-      <w:r>
-        <w:rPr>
-          <w:lang w:val="en-US"/>
-        </w:rPr>
-        <w:t>2009-06</w:t>
-      </w:r>
-      <w:r>
-        <w:rPr>
-          <w:lang w:val="en-US"/>
-        </w:rPr>
-        <w:br/>
-      </w:r>
       <w:bookmarkEnd w:id="0"/>
-      <w:r>
-        <w:rPr>
-          <w:lang w:val="en-US"/>
-        </w:rPr>
-        <w:br/>
-      </w:r>
-      <w:r>
-        <w:rPr>
-          <w:lang w:val="en-US"/>
-        </w:rPr>
-        <w:t>Legend</w:t>
-      </w:r>
-    </w:p>
-    <w:p>
-      <w:pPr>
-        <w:rPr>
-          <w:lang w:val="en-US"/>
-        </w:rPr>
-      </w:pPr>
-    </w:p>
-    <w:p>
-      <w:pPr>
-        <w:rPr>
-          <w:lang w:val="en-US"/>
-        </w:rPr>
-      </w:pPr>
     </w:p>
     <w:p>
       <w:pPr>
         <w:jc w:val="center"/>
         <w:rPr>
+          <w:rFonts w:asciiTheme="minorHAnsi" w:hAnsiTheme="minorHAnsi"/>
           <w:b/>
           <w:bCs/>
           <w:i/>
@@ -117,124 +126,112 @@
           <w:lang w:val="en-US"/>
         </w:rPr>
       </w:pPr>
-      <w:r>
-        <w:rPr>
-          <w:b/>
-          <w:bCs/>
+    </w:p>
+    <w:p>
+      <w:pPr>
+        <w:rPr>
+          <w:rFonts w:asciiTheme="minorHAnsi" w:hAnsiTheme="minorHAnsi"/>
+          <w:sz w:val="10"/>
+          <w:lang w:val="en-US"/>
+        </w:rPr>
+      </w:pPr>
+    </w:p>
+    <w:p>
+      <w:pPr>
+        <w:jc w:val="center"/>
+        <w:rPr>
+          <w:rFonts w:asciiTheme="minorHAnsi" w:hAnsiTheme="minorHAnsi"/>
           <w:i/>
           <w:iCs/>
-          <w:sz w:val="40"/>
-          <w:lang w:val="en-US"/>
-        </w:rPr>
-        <w:t>-</w:t>
-      </w:r>
-    </w:p>
-    <w:p>
-      <w:pPr>
-        <w:jc w:val="center"/>
-        <w:rPr>
-          <w:b/>
-          <w:bCs/>
+          <w:lang w:val="en-US"/>
+        </w:rPr>
+      </w:pPr>
+      <w:r>
+        <w:rPr>
+          <w:rFonts w:asciiTheme="minorHAnsi" w:hAnsiTheme="minorHAnsi"/>
           <w:i/>
           <w:iCs/>
-          <w:sz w:val="40"/>
-          <w:lang w:val="en-US"/>
-        </w:rPr>
-      </w:pPr>
-    </w:p>
-    <w:p>
-      <w:pPr>
-        <w:rPr>
-          <w:sz w:val="10"/>
-          <w:lang w:val="en-US"/>
-        </w:rPr>
-      </w:pPr>
-    </w:p>
-    <w:p>
-      <w:pPr>
-        <w:jc w:val="center"/>
-        <w:rPr>
+          <w:lang w:val="en-US"/>
+        </w:rPr>
+        <w:t>Author</w:t>
+      </w:r>
+      <w:r>
+        <w:rPr>
+          <w:rFonts w:asciiTheme="minorHAnsi" w:hAnsiTheme="minorHAnsi"/>
           <w:i/>
           <w:iCs/>
           <w:lang w:val="en-US"/>
         </w:rPr>
-      </w:pPr>
-      <w:r>
-        <w:rPr>
+        <w:t xml:space="preserve">: </w:t>
+      </w:r>
+      <w:r>
+        <w:rPr>
+          <w:rFonts w:asciiTheme="minorHAnsi" w:hAnsiTheme="minorHAnsi"/>
           <w:i/>
           <w:iCs/>
           <w:lang w:val="en-US"/>
         </w:rPr>
-        <w:t>Author</w:t>
-      </w:r>
-      <w:r>
-        <w:rPr>
+        <w:t xml:space="preserve">JJ </w:t>
+      </w:r>
+      <w:r>
+        <w:rPr>
+          <w:rFonts w:asciiTheme="minorHAnsi" w:hAnsiTheme="minorHAnsi"/>
           <w:i/>
           <w:iCs/>
           <w:lang w:val="en-US"/>
         </w:rPr>
-        <w:t xml:space="preserve">: </w:t>
-      </w:r>
-      <w:r>
-        <w:rPr>
+        <w:t>van Zon</w:t>
+      </w:r>
+    </w:p>
+    <w:p>
+      <w:pPr>
+        <w:jc w:val="center"/>
+        <w:rPr>
+          <w:rFonts w:asciiTheme="minorHAnsi" w:hAnsiTheme="minorHAnsi"/>
           <w:i/>
           <w:iCs/>
           <w:lang w:val="en-US"/>
         </w:rPr>
-        <w:t xml:space="preserve">JJ </w:t>
-      </w:r>
-      <w:r>
-        <w:rPr>
+      </w:pPr>
+      <w:r>
+        <w:rPr>
+          <w:rFonts w:asciiTheme="minorHAnsi" w:hAnsiTheme="minorHAnsi"/>
           <w:i/>
           <w:iCs/>
           <w:lang w:val="en-US"/>
         </w:rPr>
-        <w:t>van Zon</w:t>
-      </w:r>
-    </w:p>
-    <w:p>
-      <w:pPr>
-        <w:jc w:val="center"/>
-        <w:rPr>
+        <w:t>Location</w:t>
+      </w:r>
+      <w:r>
+        <w:rPr>
+          <w:rFonts w:asciiTheme="minorHAnsi" w:hAnsiTheme="minorHAnsi"/>
           <w:i/>
           <w:iCs/>
           <w:lang w:val="en-US"/>
         </w:rPr>
-      </w:pPr>
-      <w:r>
-        <w:rPr>
+        <w:t xml:space="preserve">: </w:t>
+      </w:r>
+      <w:r>
+        <w:rPr>
+          <w:rFonts w:asciiTheme="minorHAnsi" w:hAnsiTheme="minorHAnsi"/>
           <w:i/>
           <w:iCs/>
           <w:lang w:val="en-US"/>
         </w:rPr>
-        <w:t>Location</w:t>
-      </w:r>
-      <w:r>
-        <w:rPr>
+        <w:t>O</w:t>
+      </w:r>
+      <w:r>
+        <w:rPr>
+          <w:rFonts w:asciiTheme="minorHAnsi" w:hAnsiTheme="minorHAnsi"/>
           <w:i/>
           <w:iCs/>
           <w:lang w:val="en-US"/>
         </w:rPr>
-        <w:t xml:space="preserve">: </w:t>
-      </w:r>
-      <w:r>
-        <w:rPr>
-          <w:i/>
-          <w:iCs/>
-          <w:lang w:val="en-US"/>
-        </w:rPr>
-        <w:t>O</w:t>
-      </w:r>
-      <w:r>
-        <w:rPr>
-          <w:i/>
-          <w:iCs/>
-          <w:lang w:val="en-US"/>
-        </w:rPr>
         <w:t>osterhout</w:t>
       </w:r>
       <w:r>
         <w:rPr>
+          <w:rFonts w:asciiTheme="minorHAnsi" w:hAnsiTheme="minorHAnsi"/>
           <w:i/>
           <w:iCs/>
           <w:lang w:val="en-US"/>
@@ -245,6 +242,7 @@
         <w:smartTag w:uri="urn:schemas-microsoft-com:office:smarttags" w:element="place">
           <w:r>
             <w:rPr>
+              <w:rFonts w:asciiTheme="minorHAnsi" w:hAnsiTheme="minorHAnsi"/>
               <w:i/>
               <w:iCs/>
               <w:lang w:val="en-US"/>
@@ -258,6 +256,7 @@
       <w:pPr>
         <w:jc w:val="center"/>
         <w:rPr>
+          <w:rFonts w:asciiTheme="minorHAnsi" w:hAnsiTheme="minorHAnsi"/>
           <w:i/>
           <w:iCs/>
           <w:lang w:val="en-US"/>
@@ -265,6 +264,7 @@
       </w:pPr>
       <w:r>
         <w:rPr>
+          <w:rFonts w:asciiTheme="minorHAnsi" w:hAnsiTheme="minorHAnsi"/>
           <w:i/>
           <w:iCs/>
           <w:lang w:val="en-US"/>
@@ -273,6 +273,7 @@
       </w:r>
       <w:r>
         <w:rPr>
+          <w:rFonts w:asciiTheme="minorHAnsi" w:hAnsiTheme="minorHAnsi"/>
           <w:i/>
           <w:iCs/>
           <w:lang w:val="en-US"/>
@@ -287,6 +288,7 @@
         </w:smartTagPr>
         <w:r>
           <w:rPr>
+            <w:rFonts w:asciiTheme="minorHAnsi" w:hAnsiTheme="minorHAnsi"/>
             <w:i/>
             <w:iCs/>
             <w:lang w:val="en-US"/>
@@ -296,6 +298,7 @@
       </w:smartTag>
       <w:r>
         <w:rPr>
+          <w:rFonts w:asciiTheme="minorHAnsi" w:hAnsiTheme="minorHAnsi"/>
           <w:i/>
           <w:iCs/>
           <w:lang w:val="en-US"/>
@@ -310,6 +313,7 @@
         </w:smartTagPr>
         <w:r>
           <w:rPr>
+            <w:rFonts w:asciiTheme="minorHAnsi" w:hAnsiTheme="minorHAnsi"/>
             <w:i/>
             <w:iCs/>
             <w:lang w:val="en-US"/>
@@ -320,1027 +324,1083 @@
     </w:p>
     <w:p>
       <w:pPr>
-        <w:jc w:val="center"/>
-        <w:rPr>
-          <w:i/>
+        <w:pStyle w:val="Heading2"/>
+        <w:rPr>
+          <w:lang w:val="en-US"/>
+        </w:rPr>
+      </w:pPr>
+      <w:r>
+        <w:rPr>
+          <w:lang w:val="en-US"/>
+        </w:rPr>
+        <w:t>Symbols</w:t>
+      </w:r>
+    </w:p>
+    <w:p>
+      <w:pPr>
+        <w:rPr>
+          <w:rFonts w:asciiTheme="minorHAnsi" w:hAnsiTheme="minorHAnsi"/>
+          <w:lang w:val="en-US"/>
+        </w:rPr>
+      </w:pPr>
+      <w:r>
+        <w:rPr>
+          <w:rFonts w:asciiTheme="minorHAnsi" w:hAnsiTheme="minorHAnsi"/>
+          <w:lang w:val="en-US"/>
+        </w:rPr>
+        <w:t>-</w:t>
+      </w:r>
+      <w:r>
+        <w:rPr>
+          <w:rFonts w:asciiTheme="minorHAnsi" w:hAnsiTheme="minorHAnsi"/>
+          <w:lang w:val="en-US"/>
+        </w:rPr>
+        <w:tab/>
+      </w:r>
+      <w:r>
+        <w:rPr>
+          <w:rFonts w:asciiTheme="minorHAnsi" w:hAnsiTheme="minorHAnsi"/>
+          <w:lang w:val="en-US"/>
+        </w:rPr>
+        <w:tab/>
+      </w:r>
+      <w:r>
+        <w:rPr>
+          <w:rFonts w:asciiTheme="minorHAnsi" w:hAnsiTheme="minorHAnsi"/>
+          <w:lang w:val="en-US"/>
+        </w:rPr>
+        <w:t xml:space="preserve">An </w:t>
+      </w:r>
+      <w:r>
+        <w:rPr>
+          <w:rFonts w:asciiTheme="minorHAnsi" w:hAnsiTheme="minorHAnsi"/>
+          <w:lang w:val="en-US"/>
+        </w:rPr>
+        <w:t>item ( / to do )</w:t>
+      </w:r>
+    </w:p>
+    <w:p>
+      <w:pPr>
+        <w:rPr>
+          <w:rFonts w:asciiTheme="minorHAnsi" w:hAnsiTheme="minorHAnsi"/>
+          <w:lang w:val="en-US"/>
+        </w:rPr>
+      </w:pPr>
+      <w:r>
+        <w:rPr>
+          <w:rFonts w:asciiTheme="minorHAnsi" w:hAnsiTheme="minorHAnsi"/>
+          <w:lang w:val="en-US"/>
+        </w:rPr>
+        <w:t>X</w:t>
+      </w:r>
+      <w:r>
+        <w:rPr>
+          <w:rFonts w:asciiTheme="minorHAnsi" w:hAnsiTheme="minorHAnsi"/>
+          <w:lang w:val="en-US"/>
+        </w:rPr>
+        <w:tab/>
+      </w:r>
+      <w:r>
+        <w:rPr>
+          <w:rFonts w:asciiTheme="minorHAnsi" w:hAnsiTheme="minorHAnsi"/>
+          <w:lang w:val="en-US"/>
+        </w:rPr>
+        <w:tab/>
+      </w:r>
+      <w:r>
+        <w:rPr>
+          <w:rFonts w:asciiTheme="minorHAnsi" w:hAnsiTheme="minorHAnsi"/>
+          <w:lang w:val="en-US"/>
+        </w:rPr>
+        <w:t>Done</w:t>
+      </w:r>
+    </w:p>
+    <w:p>
+      <w:pPr>
+        <w:rPr>
+          <w:rFonts w:asciiTheme="minorHAnsi" w:hAnsiTheme="minorHAnsi"/>
+          <w:lang w:val="en-US"/>
+        </w:rPr>
+      </w:pPr>
+      <w:r>
+        <w:rPr>
+          <w:rFonts w:asciiTheme="minorHAnsi" w:hAnsiTheme="minorHAnsi"/>
+          <w:lang w:val="en-US"/>
+        </w:rPr>
+        <w:t>X~</w:t>
+      </w:r>
+      <w:r>
+        <w:rPr>
+          <w:rFonts w:asciiTheme="minorHAnsi" w:hAnsiTheme="minorHAnsi"/>
+          <w:lang w:val="en-US"/>
+        </w:rPr>
+        <w:tab/>
+      </w:r>
+      <w:r>
+        <w:rPr>
+          <w:rFonts w:asciiTheme="minorHAnsi" w:hAnsiTheme="minorHAnsi"/>
+          <w:lang w:val="en-US"/>
+        </w:rPr>
+        <w:tab/>
+      </w:r>
+      <w:r>
+        <w:rPr>
+          <w:rFonts w:asciiTheme="minorHAnsi" w:hAnsiTheme="minorHAnsi"/>
+          <w:lang w:val="en-US"/>
+        </w:rPr>
+        <w:t>Just about done / done just about this way</w:t>
+      </w:r>
+    </w:p>
+    <w:p>
+      <w:pPr>
+        <w:rPr>
+          <w:rFonts w:asciiTheme="minorHAnsi" w:hAnsiTheme="minorHAnsi"/>
+          <w:lang w:val="en-US"/>
+        </w:rPr>
+      </w:pPr>
+      <w:r>
+        <w:rPr>
+          <w:rFonts w:asciiTheme="minorHAnsi" w:hAnsiTheme="minorHAnsi"/>
+          <w:lang w:val="en-US"/>
+        </w:rPr>
+        <w:t>~X</w:t>
+      </w:r>
+      <w:r>
+        <w:rPr>
+          <w:rFonts w:asciiTheme="minorHAnsi" w:hAnsiTheme="minorHAnsi"/>
+          <w:lang w:val="en-US"/>
+        </w:rPr>
+        <w:tab/>
+      </w:r>
+      <w:r>
+        <w:rPr>
+          <w:rFonts w:asciiTheme="minorHAnsi" w:hAnsiTheme="minorHAnsi"/>
+          <w:lang w:val="en-US"/>
+        </w:rPr>
+        <w:tab/>
+      </w:r>
+      <w:r>
+        <w:rPr>
+          <w:rFonts w:asciiTheme="minorHAnsi" w:hAnsiTheme="minorHAnsi"/>
+          <w:lang w:val="en-US"/>
+        </w:rPr>
+        <w:t>Just about done / done just about this way</w:t>
+      </w:r>
+    </w:p>
+    <w:p>
+      <w:pPr>
+        <w:rPr>
+          <w:rFonts w:asciiTheme="minorHAnsi" w:hAnsiTheme="minorHAnsi"/>
+          <w:lang w:val="en-US"/>
+        </w:rPr>
+      </w:pPr>
+      <w:r>
+        <w:rPr>
+          <w:rFonts w:asciiTheme="minorHAnsi" w:hAnsiTheme="minorHAnsi"/>
+          <w:lang w:val="en-US"/>
+        </w:rPr>
+        <w:t>/</w:t>
+      </w:r>
+      <w:r>
+        <w:rPr>
+          <w:rFonts w:asciiTheme="minorHAnsi" w:hAnsiTheme="minorHAnsi"/>
+          <w:lang w:val="en-US"/>
+        </w:rPr>
+        <w:tab/>
+      </w:r>
+      <w:r>
+        <w:rPr>
+          <w:rFonts w:asciiTheme="minorHAnsi" w:hAnsiTheme="minorHAnsi"/>
+          <w:lang w:val="en-US"/>
+        </w:rPr>
+        <w:tab/>
+      </w:r>
+      <w:r>
+        <w:rPr>
+          <w:rFonts w:asciiTheme="minorHAnsi" w:hAnsiTheme="minorHAnsi"/>
+          <w:lang w:val="en-US"/>
+        </w:rPr>
+        <w:t>Don’t do</w:t>
+      </w:r>
+    </w:p>
+    <w:p>
+      <w:pPr>
+        <w:rPr>
+          <w:rFonts w:asciiTheme="minorHAnsi" w:hAnsiTheme="minorHAnsi"/>
+          <w:lang w:val="en-US"/>
+        </w:rPr>
+      </w:pPr>
+      <w:r>
+        <w:rPr>
+          <w:rFonts w:asciiTheme="minorHAnsi" w:hAnsiTheme="minorHAnsi"/>
+          <w:lang w:val="en-US"/>
+        </w:rPr>
+        <w:t>&gt;</w:t>
+      </w:r>
+      <w:r>
+        <w:rPr>
+          <w:rFonts w:asciiTheme="minorHAnsi" w:hAnsiTheme="minorHAnsi"/>
+          <w:lang w:val="en-US"/>
+        </w:rPr>
+        <w:tab/>
+      </w:r>
+      <w:r>
+        <w:rPr>
+          <w:rFonts w:asciiTheme="minorHAnsi" w:hAnsiTheme="minorHAnsi"/>
+          <w:lang w:val="en-US"/>
+        </w:rPr>
+        <w:tab/>
+      </w:r>
+      <w:r>
+        <w:rPr>
+          <w:rFonts w:asciiTheme="minorHAnsi" w:hAnsiTheme="minorHAnsi"/>
+          <w:lang w:val="en-US"/>
+        </w:rPr>
+        <w:t>Answer / conclusion / finding</w:t>
+      </w:r>
+    </w:p>
+    <w:p>
+      <w:pPr>
+        <w:rPr>
+          <w:rFonts w:asciiTheme="minorHAnsi" w:hAnsiTheme="minorHAnsi"/>
+          <w:lang w:val="en-US"/>
+        </w:rPr>
+      </w:pPr>
+      <w:r>
+        <w:rPr>
+          <w:rFonts w:asciiTheme="minorHAnsi" w:hAnsiTheme="minorHAnsi"/>
+          <w:lang w:val="en-US"/>
+        </w:rPr>
+        <w:sym w:font="Wingdings" w:char="F0E0"/>
+      </w:r>
+      <w:r>
+        <w:rPr>
+          <w:rFonts w:asciiTheme="minorHAnsi" w:hAnsiTheme="minorHAnsi"/>
+          <w:lang w:val="en-US"/>
+        </w:rPr>
+        <w:t>|</w:t>
+      </w:r>
+      <w:r>
+        <w:rPr>
+          <w:rFonts w:asciiTheme="minorHAnsi" w:hAnsiTheme="minorHAnsi"/>
+          <w:lang w:val="en-US"/>
+        </w:rPr>
+        <w:tab/>
+      </w:r>
+      <w:r>
+        <w:rPr>
+          <w:rFonts w:asciiTheme="minorHAnsi" w:hAnsiTheme="minorHAnsi"/>
+          <w:lang w:val="en-US"/>
+        </w:rPr>
+        <w:t>Done</w:t>
+      </w:r>
+    </w:p>
+    <w:p>
+      <w:pPr>
+        <w:rPr>
+          <w:rFonts w:asciiTheme="minorHAnsi" w:hAnsiTheme="minorHAnsi"/>
+          <w:lang w:val="en-US"/>
+        </w:rPr>
+      </w:pPr>
+      <w:r>
+        <w:rPr>
+          <w:rFonts w:asciiTheme="minorHAnsi" w:hAnsiTheme="minorHAnsi"/>
+          <w:lang w:val="en-US"/>
+        </w:rPr>
+        <w:sym w:font="Wingdings" w:char="F0E0"/>
+      </w:r>
+      <w:r>
+        <w:rPr>
+          <w:rFonts w:asciiTheme="minorHAnsi" w:hAnsiTheme="minorHAnsi"/>
+          <w:lang w:val="en-US"/>
+        </w:rPr>
+        <w:t>~|</w:t>
+      </w:r>
+      <w:r>
+        <w:rPr>
+          <w:rFonts w:asciiTheme="minorHAnsi" w:hAnsiTheme="minorHAnsi"/>
+          <w:lang w:val="en-US"/>
+        </w:rPr>
+        <w:tab/>
+      </w:r>
+      <w:r>
+        <w:rPr>
+          <w:rFonts w:asciiTheme="minorHAnsi" w:hAnsiTheme="minorHAnsi"/>
+          <w:lang w:val="en-US"/>
+        </w:rPr>
+        <w:t>Just about done</w:t>
+      </w:r>
+    </w:p>
+    <w:p>
+      <w:pPr>
+        <w:rPr>
+          <w:rFonts w:asciiTheme="minorHAnsi" w:hAnsiTheme="minorHAnsi"/>
+          <w:lang w:val="en-US"/>
+        </w:rPr>
+      </w:pPr>
+      <w:r>
+        <w:rPr>
+          <w:rFonts w:asciiTheme="minorHAnsi" w:hAnsiTheme="minorHAnsi"/>
+          <w:lang w:val="en-US"/>
+        </w:rPr>
+        <w:t>…</w:t>
+      </w:r>
+      <w:r>
+        <w:rPr>
+          <w:rFonts w:asciiTheme="minorHAnsi" w:hAnsiTheme="minorHAnsi"/>
+          <w:lang w:val="en-US"/>
+        </w:rPr>
+        <w:tab/>
+      </w:r>
+      <w:r>
+        <w:rPr>
+          <w:rFonts w:asciiTheme="minorHAnsi" w:hAnsiTheme="minorHAnsi"/>
+          <w:lang w:val="en-US"/>
+        </w:rPr>
+        <w:tab/>
+      </w:r>
+      <w:r>
+        <w:rPr>
+          <w:rFonts w:asciiTheme="minorHAnsi" w:hAnsiTheme="minorHAnsi"/>
+          <w:lang w:val="en-US"/>
+        </w:rPr>
+        <w:t>Working on</w:t>
+      </w:r>
+    </w:p>
+    <w:p>
+      <w:pPr>
+        <w:rPr>
+          <w:rFonts w:asciiTheme="minorHAnsi" w:hAnsiTheme="minorHAnsi"/>
+          <w:lang w:val="en-US"/>
+        </w:rPr>
+      </w:pPr>
+      <w:r>
+        <w:rPr>
+          <w:rFonts w:asciiTheme="minorHAnsi" w:hAnsiTheme="minorHAnsi"/>
+          <w:lang w:val="en-US"/>
+        </w:rPr>
+        <w:sym w:font="Wingdings" w:char="F0E0"/>
+      </w:r>
+      <w:r>
+        <w:rPr>
+          <w:rFonts w:asciiTheme="minorHAnsi" w:hAnsiTheme="minorHAnsi"/>
+          <w:lang w:val="en-US"/>
+        </w:rPr>
+        <w:t>…</w:t>
+      </w:r>
+      <w:r>
+        <w:rPr>
+          <w:rFonts w:asciiTheme="minorHAnsi" w:hAnsiTheme="minorHAnsi"/>
+          <w:lang w:val="en-US"/>
+        </w:rPr>
+        <w:tab/>
+      </w:r>
+      <w:r>
+        <w:rPr>
+          <w:rFonts w:asciiTheme="minorHAnsi" w:hAnsiTheme="minorHAnsi"/>
+          <w:lang w:val="en-US"/>
+        </w:rPr>
+        <w:t>Postponed ( / pick up later ( from ) )</w:t>
+      </w:r>
+    </w:p>
+    <w:p>
+      <w:pPr>
+        <w:rPr>
+          <w:rFonts w:asciiTheme="minorHAnsi" w:hAnsiTheme="minorHAnsi"/>
+          <w:lang w:val="en-US"/>
+        </w:rPr>
+      </w:pPr>
+      <w:r>
+        <w:rPr>
+          <w:rFonts w:asciiTheme="minorHAnsi" w:hAnsiTheme="minorHAnsi"/>
+          <w:lang w:val="en-US"/>
+        </w:rPr>
+        <w:t>…</w:t>
+      </w:r>
+      <w:r>
+        <w:rPr>
+          <w:rFonts w:asciiTheme="minorHAnsi" w:hAnsiTheme="minorHAnsi"/>
+          <w:lang w:val="en-US"/>
+        </w:rPr>
+        <w:sym w:font="Wingdings" w:char="F0E0"/>
+      </w:r>
+      <w:r>
+        <w:rPr>
+          <w:rFonts w:asciiTheme="minorHAnsi" w:hAnsiTheme="minorHAnsi"/>
+          <w:lang w:val="en-US"/>
+        </w:rPr>
+        <w:tab/>
+      </w:r>
+      <w:r>
+        <w:rPr>
+          <w:rFonts w:asciiTheme="minorHAnsi" w:hAnsiTheme="minorHAnsi"/>
+          <w:lang w:val="en-US"/>
+        </w:rPr>
+        <w:t>Picked up again</w:t>
+      </w:r>
+    </w:p>
+    <w:p>
+      <w:pPr>
+        <w:rPr>
+          <w:rFonts w:asciiTheme="minorHAnsi" w:hAnsiTheme="minorHAnsi"/>
+          <w:lang w:val="en-US"/>
+        </w:rPr>
+      </w:pPr>
+      <w:r>
+        <w:rPr>
+          <w:rFonts w:asciiTheme="minorHAnsi" w:hAnsiTheme="minorHAnsi"/>
+          <w:lang w:val="en-US"/>
+        </w:rPr>
+        <w:t>|</w:t>
+      </w:r>
+      <w:r>
+        <w:rPr>
+          <w:rFonts w:asciiTheme="minorHAnsi" w:hAnsiTheme="minorHAnsi"/>
+          <w:lang w:val="en-US"/>
+        </w:rPr>
+        <w:sym w:font="Wingdings" w:char="F0E0"/>
+      </w:r>
+      <w:r>
+        <w:rPr>
+          <w:rFonts w:asciiTheme="minorHAnsi" w:hAnsiTheme="minorHAnsi"/>
+          <w:lang w:val="en-US"/>
+        </w:rPr>
+        <w:tab/>
+      </w:r>
+      <w:r>
+        <w:rPr>
+          <w:rFonts w:asciiTheme="minorHAnsi" w:hAnsiTheme="minorHAnsi"/>
+          <w:lang w:val="en-US"/>
+        </w:rPr>
+        <w:t>Started</w:t>
+      </w:r>
+    </w:p>
+    <w:p>
+      <w:pPr>
+        <w:pStyle w:val="Heading2"/>
+        <w:rPr>
+          <w:lang w:val="en-US"/>
+        </w:rPr>
+      </w:pPr>
+      <w:r>
+        <w:rPr>
+          <w:lang w:val="en-US"/>
+        </w:rPr>
+        <w:t>Colors</w:t>
+      </w:r>
+    </w:p>
+    <w:p>
+      <w:pPr>
+        <w:rPr>
+          <w:rFonts w:asciiTheme="minorHAnsi" w:hAnsiTheme="minorHAnsi"/>
+          <w:lang w:val="en-US"/>
+        </w:rPr>
+      </w:pPr>
+      <w:r>
+        <w:rPr>
+          <w:rFonts w:asciiTheme="minorHAnsi" w:hAnsiTheme="minorHAnsi"/>
+          <w:lang w:val="en-US"/>
+        </w:rPr>
+        <w:t>Open</w:t>
+      </w:r>
+    </w:p>
+    <w:p>
+      <w:pPr>
+        <w:rPr>
+          <w:rFonts w:asciiTheme="minorHAnsi" w:hAnsiTheme="minorHAnsi"/>
+          <w:color w:val="808080"/>
+          <w:lang w:val="en-US"/>
+        </w:rPr>
+      </w:pPr>
+      <w:r>
+        <w:rPr>
+          <w:rFonts w:asciiTheme="minorHAnsi" w:hAnsiTheme="minorHAnsi"/>
+          <w:color w:val="808080"/>
+          <w:lang w:val="en-US"/>
+        </w:rPr>
+        <w:t>Don’t do</w:t>
+      </w:r>
+    </w:p>
+    <w:p>
+      <w:pPr>
+        <w:rPr>
+          <w:rFonts w:asciiTheme="minorHAnsi" w:hAnsiTheme="minorHAnsi"/>
+          <w:color w:val="333333"/>
+          <w:lang w:val="en-US"/>
+        </w:rPr>
+      </w:pPr>
+      <w:r>
+        <w:rPr>
+          <w:rFonts w:asciiTheme="minorHAnsi" w:hAnsiTheme="minorHAnsi"/>
+          <w:color w:val="333333"/>
+          <w:lang w:val="en-US"/>
+        </w:rPr>
+        <w:t>Done</w:t>
+      </w:r>
+    </w:p>
+    <w:p>
+      <w:pPr>
+        <w:rPr>
+          <w:rFonts w:asciiTheme="minorHAnsi" w:hAnsiTheme="minorHAnsi"/>
+          <w:color w:val="666699"/>
+          <w:lang w:val="en-US"/>
+        </w:rPr>
+      </w:pPr>
+      <w:r>
+        <w:rPr>
+          <w:rFonts w:asciiTheme="minorHAnsi" w:hAnsiTheme="minorHAnsi"/>
+          <w:color w:val="666699"/>
+          <w:lang w:val="en-US"/>
+        </w:rPr>
+        <w:t>Done, yet to be tested</w:t>
+      </w:r>
+    </w:p>
+    <w:p>
+      <w:pPr>
+        <w:rPr>
+          <w:rFonts w:asciiTheme="minorHAnsi" w:hAnsiTheme="minorHAnsi"/>
+          <w:color w:val="666699"/>
+          <w:lang w:val="en-US"/>
+        </w:rPr>
+      </w:pPr>
+      <w:r>
+        <w:rPr>
+          <w:rFonts w:asciiTheme="minorHAnsi" w:hAnsiTheme="minorHAnsi"/>
+          <w:color w:val="333399"/>
+          <w:lang w:val="en-US"/>
+        </w:rPr>
+        <w:t>Recently done, yet to be tested</w:t>
+      </w:r>
+    </w:p>
+    <w:p>
+      <w:pPr>
+        <w:rPr>
+          <w:rFonts w:asciiTheme="minorHAnsi" w:hAnsiTheme="minorHAnsi"/>
+          <w:color w:val="675633"/>
+          <w:lang w:val="en-US"/>
+        </w:rPr>
+      </w:pPr>
+      <w:r>
+        <w:rPr>
+          <w:rFonts w:asciiTheme="minorHAnsi" w:hAnsiTheme="minorHAnsi"/>
+          <w:color w:val="675633"/>
+          <w:lang w:val="en-US"/>
+        </w:rPr>
+        <w:t>Part done, part postponed</w:t>
+      </w:r>
+    </w:p>
+    <w:p>
+      <w:pPr>
+        <w:rPr>
+          <w:rFonts w:asciiTheme="minorHAnsi" w:hAnsiTheme="minorHAnsi"/>
+          <w:color w:val="996633"/>
+          <w:lang w:val="en-US"/>
+        </w:rPr>
+      </w:pPr>
+      <w:r>
+        <w:rPr>
+          <w:rFonts w:asciiTheme="minorHAnsi" w:hAnsiTheme="minorHAnsi"/>
+          <w:color w:val="996633"/>
+          <w:lang w:val="en-US"/>
+        </w:rPr>
+        <w:t>Postponed</w:t>
+      </w:r>
+    </w:p>
+    <w:p>
+      <w:pPr>
+        <w:rPr>
+          <w:rFonts w:asciiTheme="minorHAnsi" w:hAnsiTheme="minorHAnsi"/>
+          <w:color w:val="4D3319"/>
+          <w:lang w:val="en-US"/>
+        </w:rPr>
+      </w:pPr>
+      <w:r>
+        <w:rPr>
+          <w:rFonts w:asciiTheme="minorHAnsi" w:hAnsiTheme="minorHAnsi"/>
+          <w:color w:val="4D3319"/>
+          <w:lang w:val="en-US"/>
+        </w:rPr>
+        <w:t>Postponed indefinitely</w:t>
+      </w:r>
+    </w:p>
+    <w:p>
+      <w:pPr>
+        <w:rPr>
+          <w:rFonts w:asciiTheme="minorHAnsi" w:hAnsiTheme="minorHAnsi"/>
+          <w:color w:val="008000"/>
+          <w:lang w:val="en-US"/>
+        </w:rPr>
+      </w:pPr>
+      <w:r>
+        <w:rPr>
+          <w:rFonts w:asciiTheme="minorHAnsi" w:hAnsiTheme="minorHAnsi"/>
+          <w:color w:val="808000"/>
+          <w:lang w:val="en-US"/>
+        </w:rPr>
+        <w:t>Postponed, but not for long</w:t>
+      </w:r>
+    </w:p>
+    <w:p>
+      <w:pPr>
+        <w:rPr>
+          <w:rFonts w:asciiTheme="minorHAnsi" w:hAnsiTheme="minorHAnsi"/>
+          <w:color w:val="80664C"/>
+          <w:lang w:val="en-US"/>
+        </w:rPr>
+      </w:pPr>
+      <w:r>
+        <w:rPr>
+          <w:rFonts w:asciiTheme="minorHAnsi" w:hAnsiTheme="minorHAnsi"/>
+          <w:color w:val="80664C"/>
+          <w:lang w:val="en-US"/>
+        </w:rPr>
+        <w:t>Part done, part postponed</w:t>
+      </w:r>
+      <w:bookmarkStart w:id="1" w:name="_Hlk37542821"/>
+    </w:p>
+    <w:bookmarkEnd w:id="1"/>
+    <w:p>
+      <w:pPr>
+        <w:rPr>
+          <w:rFonts w:asciiTheme="minorHAnsi" w:hAnsiTheme="minorHAnsi"/>
+          <w:color w:val="008000"/>
+          <w:lang w:val="en-US"/>
+        </w:rPr>
+      </w:pPr>
+      <w:r>
+        <w:rPr>
+          <w:rFonts w:asciiTheme="minorHAnsi" w:hAnsiTheme="minorHAnsi"/>
+          <w:color w:val="008000"/>
+          <w:lang w:val="en-US"/>
+        </w:rPr>
+        <w:t>Quite important</w:t>
+      </w:r>
+    </w:p>
+    <w:p>
+      <w:pPr>
+        <w:rPr>
+          <w:rFonts w:asciiTheme="minorHAnsi" w:hAnsiTheme="minorHAnsi"/>
+          <w:color w:val="339966"/>
+          <w:lang w:val="en-US"/>
+        </w:rPr>
+      </w:pPr>
+      <w:r>
+        <w:rPr>
+          <w:rFonts w:asciiTheme="minorHAnsi" w:hAnsiTheme="minorHAnsi"/>
+          <w:color w:val="339966"/>
+          <w:lang w:val="en-US"/>
+        </w:rPr>
+        <w:t>More Important</w:t>
+      </w:r>
+      <w:r>
+        <w:rPr>
+          <w:rFonts w:asciiTheme="minorHAnsi" w:hAnsiTheme="minorHAnsi"/>
+          <w:color w:val="339966"/>
+          <w:lang w:val="en-US"/>
+        </w:rPr>
+        <w:t xml:space="preserve"> / maybe do this</w:t>
+      </w:r>
+    </w:p>
+    <w:p>
+      <w:pPr>
+        <w:rPr>
+          <w:rFonts w:asciiTheme="minorHAnsi" w:hAnsiTheme="minorHAnsi"/>
+          <w:color w:val="3366FF"/>
+          <w:lang w:val="en-US"/>
+        </w:rPr>
+      </w:pPr>
+      <w:r>
+        <w:rPr>
+          <w:rFonts w:asciiTheme="minorHAnsi" w:hAnsiTheme="minorHAnsi"/>
+          <w:color w:val="3366FF"/>
+          <w:lang w:val="en-US"/>
+        </w:rPr>
+        <w:t>Very Important</w:t>
+      </w:r>
+      <w:r>
+        <w:rPr>
+          <w:rFonts w:asciiTheme="minorHAnsi" w:hAnsiTheme="minorHAnsi"/>
+          <w:color w:val="3366FF"/>
+          <w:lang w:val="en-US"/>
+        </w:rPr>
+        <w:t xml:space="preserve"> / do this</w:t>
+      </w:r>
+    </w:p>
+    <w:p>
+      <w:pPr>
+        <w:rPr>
+          <w:rFonts w:asciiTheme="minorHAnsi" w:hAnsiTheme="minorHAnsi"/>
+          <w:color w:val="FF0000"/>
+          <w:lang w:val="en-US"/>
+        </w:rPr>
+      </w:pPr>
+      <w:r>
+        <w:rPr>
+          <w:rFonts w:asciiTheme="minorHAnsi" w:hAnsiTheme="minorHAnsi"/>
+          <w:color w:val="FF0000"/>
+          <w:lang w:val="en-US"/>
+        </w:rPr>
+        <w:t>Big problem</w:t>
+      </w:r>
+      <w:r>
+        <w:rPr>
+          <w:rFonts w:asciiTheme="minorHAnsi" w:hAnsiTheme="minorHAnsi"/>
+          <w:color w:val="FF0000"/>
+          <w:lang w:val="en-US"/>
+        </w:rPr>
+        <w:t xml:space="preserve"> / error</w:t>
+      </w:r>
+    </w:p>
+    <w:p>
+      <w:pPr>
+        <w:rPr>
+          <w:rFonts w:asciiTheme="minorHAnsi" w:hAnsiTheme="minorHAnsi"/>
+          <w:color w:val="993366"/>
+          <w:lang w:val="en-US"/>
+        </w:rPr>
+      </w:pPr>
+      <w:r>
+        <w:rPr>
+          <w:rFonts w:asciiTheme="minorHAnsi" w:hAnsiTheme="minorHAnsi"/>
+          <w:color w:val="FF6600"/>
+          <w:lang w:val="en-US"/>
+        </w:rPr>
+        <w:t>Wait / request pending</w:t>
+      </w:r>
+    </w:p>
+    <w:p>
+      <w:pPr>
+        <w:rPr>
+          <w:rFonts w:asciiTheme="minorHAnsi" w:hAnsiTheme="minorHAnsi"/>
+          <w:lang w:val="en-US"/>
+        </w:rPr>
+      </w:pPr>
+    </w:p>
+    <w:p>
+      <w:pPr>
+        <w:rPr>
+          <w:rFonts w:asciiTheme="minorHAnsi" w:hAnsiTheme="minorHAnsi"/>
+          <w:lang w:val="en-US"/>
+        </w:rPr>
+      </w:pPr>
+      <w:r>
+        <w:rPr>
+          <w:rFonts w:asciiTheme="minorHAnsi" w:hAnsiTheme="minorHAnsi"/>
+          <w:lang w:val="en-US"/>
+        </w:rPr>
+        <w:t>Less used:</w:t>
+      </w:r>
+    </w:p>
+    <w:p>
+      <w:pPr>
+        <w:rPr>
+          <w:rFonts w:asciiTheme="minorHAnsi" w:hAnsiTheme="minorHAnsi"/>
+          <w:color w:val="90B181"/>
+          <w:lang w:val="en-US"/>
+        </w:rPr>
+      </w:pPr>
+      <w:r>
+        <w:rPr>
+          <w:rFonts w:asciiTheme="minorHAnsi" w:hAnsiTheme="minorHAnsi"/>
+          <w:color w:val="90B181"/>
+          <w:lang w:val="en-US"/>
+        </w:rPr>
+        <w:t xml:space="preserve">Test </w:t>
+      </w:r>
+      <w:r>
+        <w:rPr>
+          <w:rFonts w:asciiTheme="minorHAnsi" w:hAnsiTheme="minorHAnsi"/>
+          <w:color w:val="90B181"/>
+          <w:lang w:val="en-US"/>
+        </w:rPr>
+        <w:t>postponed</w:t>
+      </w:r>
+    </w:p>
+    <w:p>
+      <w:pPr>
+        <w:rPr>
+          <w:rFonts w:asciiTheme="minorHAnsi" w:hAnsiTheme="minorHAnsi" w:cs="Tahoma"/>
+          <w:color w:val="FF8080"/>
+          <w:sz w:val="20"/>
+          <w:szCs w:val="22"/>
+          <w:lang w:val="en-US"/>
+        </w:rPr>
+      </w:pPr>
+      <w:r>
+        <w:rPr>
+          <w:rFonts w:asciiTheme="minorHAnsi" w:hAnsiTheme="minorHAnsi" w:cs="Tahoma"/>
+          <w:color w:val="FF8080"/>
+          <w:sz w:val="20"/>
+          <w:szCs w:val="22"/>
+          <w:lang w:val="en-US"/>
+        </w:rPr>
+        <w:t>Postponed problem</w:t>
+      </w:r>
+    </w:p>
+    <w:p>
+      <w:pPr>
+        <w:rPr>
+          <w:rFonts w:asciiTheme="minorHAnsi" w:hAnsiTheme="minorHAnsi"/>
+          <w:color w:val="993366"/>
+          <w:lang w:val="en-US"/>
+        </w:rPr>
+      </w:pPr>
+      <w:r>
+        <w:rPr>
+          <w:rFonts w:asciiTheme="minorHAnsi" w:hAnsiTheme="minorHAnsi"/>
+          <w:color w:val="993366"/>
+          <w:lang w:val="en-US"/>
+        </w:rPr>
+        <w:t>Add to template document</w:t>
+      </w:r>
+    </w:p>
+    <w:p>
+      <w:pPr>
+        <w:rPr>
+          <w:rFonts w:asciiTheme="minorHAnsi" w:hAnsiTheme="minorHAnsi"/>
+          <w:color w:val="FF6699"/>
+          <w:lang w:val="en-US"/>
+        </w:rPr>
+      </w:pPr>
+      <w:r>
+        <w:rPr>
+          <w:rFonts w:asciiTheme="minorHAnsi" w:hAnsiTheme="minorHAnsi"/>
+          <w:color w:val="FF6699"/>
+          <w:lang w:val="en-US"/>
+        </w:rPr>
+        <w:t>New / special</w:t>
+      </w:r>
+    </w:p>
+    <w:p>
+      <w:pPr>
+        <w:rPr>
+          <w:rFonts w:asciiTheme="minorHAnsi" w:hAnsiTheme="minorHAnsi"/>
+          <w:color w:val="FF00FF"/>
+          <w:lang w:val="en-US"/>
+        </w:rPr>
+      </w:pPr>
+      <w:r>
+        <w:rPr>
+          <w:rFonts w:asciiTheme="minorHAnsi" w:hAnsiTheme="minorHAnsi"/>
+          <w:color w:val="FF00FF"/>
+          <w:lang w:val="en-US"/>
+        </w:rPr>
+        <w:t>Unorganized</w:t>
+      </w:r>
+    </w:p>
+    <w:p>
+      <w:pPr>
+        <w:keepNext/>
+        <w:spacing w:before="300" w:after="140"/>
+        <w:outlineLvl w:val="1"/>
+        <w:rPr>
+          <w:rFonts w:asciiTheme="minorHAnsi" w:hAnsiTheme="minorHAnsi"/>
+          <w:b/>
           <w:iCs/>
-          <w:lang w:val="en-US"/>
-        </w:rPr>
-      </w:pPr>
-      <w:r>
-        <w:rPr>
-          <w:i/>
+          <w:sz w:val="36"/>
+          <w:lang w:val="en-US"/>
+        </w:rPr>
+      </w:pPr>
+      <w:r>
+        <w:rPr>
+          <w:rFonts w:asciiTheme="minorHAnsi" w:hAnsiTheme="minorHAnsi"/>
+          <w:b/>
           <w:iCs/>
-          <w:lang w:val="en-US"/>
-        </w:rPr>
-        <w:t xml:space="preserve">Status: </w:t>
-      </w:r>
-      <w:r>
-        <w:rPr>
-          <w:i/>
-          <w:iCs/>
-          <w:lang w:val="en-US"/>
-        </w:rPr>
-        <w:t>Finished</w:t>
-      </w:r>
-    </w:p>
-    <w:p>
-      <w:pPr>
-        <w:rPr>
-          <w:lang w:val="en-US"/>
-        </w:rPr>
-      </w:pPr>
-    </w:p>
-    <w:p>
-      <w:pPr>
-        <w:rPr>
-          <w:lang w:val="en-US"/>
-        </w:rPr>
-      </w:pPr>
-    </w:p>
-    <w:p>
-      <w:pPr>
-        <w:rPr>
-          <w:lang w:val="en-US"/>
-        </w:rPr>
-      </w:pPr>
-    </w:p>
-    <w:p>
-      <w:pPr>
-        <w:rPr>
-          <w:lang w:val="en-US"/>
-        </w:rPr>
-      </w:pPr>
-    </w:p>
-    <w:p>
-      <w:pPr>
-        <w:rPr>
-          <w:lang w:val="en-US"/>
-        </w:rPr>
-      </w:pPr>
-    </w:p>
-    <w:p>
-      <w:pPr>
-        <w:rPr>
-          <w:lang w:val="en-US"/>
-        </w:rPr>
-      </w:pPr>
-    </w:p>
-    <w:p>
-      <w:pPr>
-        <w:jc w:val="center"/>
-        <w:rPr>
-          <w:i/>
-          <w:iCs/>
-          <w:lang w:val="en-US"/>
-        </w:rPr>
-      </w:pPr>
-    </w:p>
-    <w:p>
-      <w:pPr>
-        <w:rPr>
-          <w:lang w:val="en-US"/>
-        </w:rPr>
-      </w:pPr>
-    </w:p>
-    <w:p>
-      <w:pPr>
-        <w:rPr>
-          <w:lang w:val="en-US"/>
-        </w:rPr>
-      </w:pPr>
-    </w:p>
-    <w:p>
-      <w:pPr>
-        <w:rPr>
-          <w:lang w:val="en-US"/>
-        </w:rPr>
-      </w:pPr>
-    </w:p>
-    <w:p>
-      <w:pPr>
-        <w:rPr>
-          <w:lang w:val="en-US"/>
-        </w:rPr>
-      </w:pPr>
-    </w:p>
-    <w:p>
-      <w:pPr>
-        <w:rPr>
-          <w:lang w:val="en-US"/>
-        </w:rPr>
-      </w:pPr>
-    </w:p>
-    <w:p>
-      <w:pPr>
-        <w:rPr>
-          <w:lang w:val="en-US"/>
-        </w:rPr>
-      </w:pPr>
-    </w:p>
-    <w:p>
-      <w:pPr>
-        <w:rPr>
-          <w:lang w:val="en-US"/>
-        </w:rPr>
-      </w:pPr>
-    </w:p>
-    <w:p>
-      <w:pPr>
-        <w:rPr>
-          <w:lang w:val="en-US"/>
-        </w:rPr>
-      </w:pPr>
-    </w:p>
-    <w:p>
-      <w:pPr>
-        <w:rPr>
-          <w:lang w:val="en-US"/>
-        </w:rPr>
-      </w:pPr>
-    </w:p>
-    <w:p>
-      <w:pPr>
-        <w:rPr>
-          <w:lang w:val="en-US"/>
-        </w:rPr>
-      </w:pPr>
-    </w:p>
-    <w:p>
-      <w:pPr>
-        <w:rPr>
-          <w:lang w:val="en-US"/>
-        </w:rPr>
-      </w:pPr>
-    </w:p>
-    <w:p>
-      <w:pPr>
-        <w:rPr>
-          <w:lang w:val="en-US"/>
-        </w:rPr>
-      </w:pPr>
-    </w:p>
-    <w:p>
-      <w:pPr>
-        <w:rPr>
-          <w:lang w:val="en-US"/>
-        </w:rPr>
-      </w:pPr>
-    </w:p>
-    <w:p>
-      <w:pPr>
-        <w:rPr>
-          <w:lang w:val="en-US"/>
-        </w:rPr>
-      </w:pPr>
-    </w:p>
-    <w:p>
-      <w:pPr>
-        <w:rPr>
-          <w:lang w:val="en-US"/>
-        </w:rPr>
-      </w:pPr>
-    </w:p>
-    <w:p>
-      <w:pPr>
-        <w:rPr>
-          <w:lang w:val="en-US"/>
-        </w:rPr>
-      </w:pPr>
-    </w:p>
-    <w:p>
-      <w:pPr>
-        <w:rPr>
-          <w:lang w:val="en-US"/>
-        </w:rPr>
-      </w:pPr>
-    </w:p>
-    <w:p>
-      <w:pPr>
-        <w:rPr>
-          <w:lang w:val="en-US"/>
-        </w:rPr>
-      </w:pPr>
-    </w:p>
-    <w:p>
-      <w:pPr>
-        <w:rPr>
-          <w:lang w:val="en-US"/>
-        </w:rPr>
-      </w:pPr>
-    </w:p>
-    <w:p>
-      <w:pPr>
-        <w:rPr>
-          <w:lang w:val="en-US"/>
-        </w:rPr>
-      </w:pPr>
-    </w:p>
-    <w:p>
-      <w:pPr>
-        <w:rPr>
-          <w:lang w:val="en-US"/>
-        </w:rPr>
-      </w:pPr>
-    </w:p>
-    <w:p>
-      <w:pPr>
-        <w:rPr>
-          <w:lang w:val="en-US"/>
-        </w:rPr>
-      </w:pPr>
-    </w:p>
-    <w:p>
-      <w:pPr>
-        <w:rPr>
-          <w:lang w:val="en-US"/>
-        </w:rPr>
-      </w:pPr>
-    </w:p>
-    <w:p>
-      <w:pPr>
-        <w:rPr>
-          <w:lang w:val="en-US"/>
-        </w:rPr>
-      </w:pPr>
-    </w:p>
-    <w:p>
-      <w:pPr>
-        <w:rPr>
-          <w:lang w:val="en-US"/>
-        </w:rPr>
-      </w:pPr>
-    </w:p>
-    <w:p>
-      <w:pPr>
-        <w:jc w:val="center"/>
-        <w:rPr>
-          <w:lang w:val="en-US"/>
-        </w:rPr>
-      </w:pPr>
-      <w:r>
-        <w:rPr>
-          <w:lang w:val="en-US"/>
-        </w:rPr>
-        <w:t>Version</w:t>
-      </w:r>
-      <w:r>
-        <w:rPr>
-          <w:lang w:val="en-US"/>
-        </w:rPr>
-        <w:t>: XXXX-XX-XX XX</w:t>
-      </w:r>
-    </w:p>
-    <w:p>
-      <w:pPr>
-        <w:jc w:val="center"/>
-        <w:rPr>
-          <w:lang w:val="en-US"/>
-        </w:rPr>
-      </w:pPr>
-      <w:r>
-        <w:rPr>
-          <w:lang w:val="en-US"/>
-        </w:rPr>
-        <w:t>Template</w:t>
-      </w:r>
-      <w:r>
-        <w:rPr>
-          <w:lang w:val="en-US"/>
-        </w:rPr>
-        <w:t xml:space="preserve">: </w:t>
-      </w:r>
-      <w:r>
-        <w:rPr>
-          <w:lang w:val="en-US"/>
-        </w:rPr>
-        <w:t>Software Development Legend of Symbols and Color Markings.doc</w:t>
-      </w:r>
-    </w:p>
-    <w:p>
-      <w:pPr>
-        <w:pStyle w:val="Heading2"/>
-        <w:rPr>
-          <w:lang w:val="en-US"/>
-        </w:rPr>
-      </w:pPr>
-      <w:r>
-        <w:rPr>
-          <w:lang w:val="en-US"/>
-        </w:rPr>
-        <w:t>S</w:t>
-      </w:r>
-      <w:r>
-        <w:rPr>
-          <w:lang w:val="en-US"/>
-        </w:rPr>
-        <w:t>ymbols</w:t>
-      </w:r>
-    </w:p>
-    <w:p>
-      <w:pPr>
-        <w:rPr>
-          <w:lang w:val="en-US"/>
-        </w:rPr>
-      </w:pPr>
-      <w:r>
-        <w:rPr>
-          <w:lang w:val="en-US"/>
-        </w:rPr>
-        <w:t>-</w:t>
-      </w:r>
-      <w:r>
-        <w:rPr>
+          <w:sz w:val="36"/>
+          <w:lang w:val="en-US"/>
+        </w:rPr>
+        <w:t>Template markings</w:t>
+      </w:r>
+    </w:p>
+    <w:p>
+      <w:pPr>
+        <w:rPr>
+          <w:rFonts w:asciiTheme="minorHAnsi" w:hAnsiTheme="minorHAnsi"/>
+          <w:lang w:val="en-US"/>
+        </w:rPr>
+      </w:pPr>
+      <w:r>
+        <w:rPr>
+          <w:rFonts w:asciiTheme="minorHAnsi" w:hAnsiTheme="minorHAnsi"/>
+          <w:lang w:val="en-US"/>
+        </w:rPr>
+        <w:t>These markings appear in the templates.</w:t>
+      </w:r>
+    </w:p>
+    <w:p>
+      <w:pPr>
+        <w:rPr>
+          <w:rFonts w:asciiTheme="minorHAnsi" w:hAnsiTheme="minorHAnsi"/>
+          <w:sz w:val="14"/>
+          <w:lang w:val="en-US"/>
+        </w:rPr>
+      </w:pPr>
+    </w:p>
+    <w:p>
+      <w:pPr>
+        <w:rPr>
+          <w:rFonts w:asciiTheme="minorHAnsi" w:hAnsiTheme="minorHAnsi"/>
+          <w:lang w:val="en-US"/>
+        </w:rPr>
+      </w:pPr>
+      <w:r>
+        <w:rPr>
+          <w:rFonts w:asciiTheme="minorHAnsi" w:hAnsiTheme="minorHAnsi"/>
+          <w:lang w:val="en-US"/>
+        </w:rPr>
+        <w:t>…</w:t>
+      </w:r>
+      <w:r>
+        <w:rPr>
+          <w:rFonts w:asciiTheme="minorHAnsi" w:hAnsiTheme="minorHAnsi"/>
           <w:lang w:val="en-US"/>
         </w:rPr>
         <w:tab/>
       </w:r>
       <w:r>
         <w:rPr>
+          <w:rFonts w:asciiTheme="minorHAnsi" w:hAnsiTheme="minorHAnsi"/>
           <w:lang w:val="en-US"/>
         </w:rPr>
         <w:tab/>
       </w:r>
       <w:r>
         <w:rPr>
-          <w:lang w:val="en-US"/>
-        </w:rPr>
-        <w:t xml:space="preserve">An </w:t>
-      </w:r>
-      <w:r>
-        <w:rPr>
-          <w:lang w:val="en-US"/>
-        </w:rPr>
-        <w:t>item ( / to do )</w:t>
-      </w:r>
-    </w:p>
-    <w:p>
-      <w:pPr>
-        <w:rPr>
-          <w:lang w:val="en-US"/>
-        </w:rPr>
-      </w:pPr>
-      <w:r>
-        <w:rPr>
-          <w:lang w:val="en-US"/>
-        </w:rPr>
-        <w:t>X</w:t>
-      </w:r>
-      <w:r>
-        <w:rPr>
+          <w:rFonts w:asciiTheme="minorHAnsi" w:hAnsiTheme="minorHAnsi"/>
           <w:lang w:val="en-US"/>
         </w:rPr>
         <w:tab/>
       </w:r>
       <w:r>
         <w:rPr>
+          <w:rFonts w:asciiTheme="minorHAnsi" w:hAnsiTheme="minorHAnsi"/>
           <w:lang w:val="en-US"/>
         </w:rPr>
         <w:tab/>
-      </w:r>
-      <w:r>
-        <w:rPr>
-          <w:lang w:val="en-US"/>
-        </w:rPr>
-        <w:t>Done</w:t>
-      </w:r>
-    </w:p>
-    <w:p>
-      <w:pPr>
-        <w:rPr>
-          <w:lang w:val="en-US"/>
-        </w:rPr>
-      </w:pPr>
-      <w:r>
-        <w:rPr>
-          <w:lang w:val="en-US"/>
-        </w:rPr>
-        <w:t>X~</w:t>
-      </w:r>
-      <w:r>
-        <w:rPr>
+        <w:t>You have to put something in its place or more has to come after the ellipsis</w:t>
+      </w:r>
+    </w:p>
+    <w:p>
+      <w:pPr>
+        <w:rPr>
+          <w:rFonts w:asciiTheme="minorHAnsi" w:hAnsiTheme="minorHAnsi"/>
+          <w:lang w:val="en-US"/>
+        </w:rPr>
+      </w:pPr>
+      <w:r>
+        <w:rPr>
+          <w:rFonts w:asciiTheme="minorHAnsi" w:hAnsiTheme="minorHAnsi"/>
+          <w:lang w:val="en-US"/>
+        </w:rPr>
+        <w:t>&lt; Text &gt;</w:t>
+      </w:r>
+      <w:r>
+        <w:rPr>
+          <w:rFonts w:asciiTheme="minorHAnsi" w:hAnsiTheme="minorHAnsi"/>
           <w:lang w:val="en-US"/>
         </w:rPr>
         <w:tab/>
       </w:r>
       <w:r>
         <w:rPr>
+          <w:rFonts w:asciiTheme="minorHAnsi" w:hAnsiTheme="minorHAnsi"/>
           <w:lang w:val="en-US"/>
         </w:rPr>
         <w:tab/>
-      </w:r>
-      <w:r>
-        <w:rPr>
-          <w:lang w:val="en-US"/>
-        </w:rPr>
-        <w:t>Just about done / done just about this way</w:t>
-      </w:r>
-    </w:p>
-    <w:p>
-      <w:pPr>
-        <w:rPr>
-          <w:lang w:val="en-US"/>
-        </w:rPr>
-      </w:pPr>
-      <w:r>
-        <w:rPr>
-          <w:lang w:val="en-US"/>
-        </w:rPr>
-        <w:t>~X</w:t>
-      </w:r>
-      <w:r>
-        <w:rPr>
+        <w:t>Placeholder. You have to fill in something here.</w:t>
+      </w:r>
+    </w:p>
+    <w:p>
+      <w:pPr>
+        <w:ind w:left="568" w:hanging="568"/>
+        <w:rPr>
+          <w:rFonts w:asciiTheme="minorHAnsi" w:hAnsiTheme="minorHAnsi"/>
+          <w:lang w:val="en-US"/>
+        </w:rPr>
+      </w:pPr>
+      <w:r>
+        <w:rPr>
+          <w:rFonts w:asciiTheme="minorHAnsi" w:hAnsiTheme="minorHAnsi"/>
+          <w:lang w:val="en-US"/>
+        </w:rPr>
+        <w:t>[ Text ]</w:t>
+      </w:r>
+      <w:r>
+        <w:rPr>
+          <w:rFonts w:asciiTheme="minorHAnsi" w:hAnsiTheme="minorHAnsi"/>
           <w:lang w:val="en-US"/>
         </w:rPr>
         <w:tab/>
       </w:r>
       <w:r>
         <w:rPr>
+          <w:rFonts w:asciiTheme="minorHAnsi" w:hAnsiTheme="minorHAnsi"/>
           <w:lang w:val="en-US"/>
         </w:rPr>
         <w:tab/>
-      </w:r>
-      <w:r>
-        <w:rPr>
-          <w:lang w:val="en-US"/>
-        </w:rPr>
-        <w:t>Just about done / done just about this way</w:t>
-      </w:r>
-    </w:p>
-    <w:p>
-      <w:pPr>
-        <w:rPr>
-          <w:lang w:val="en-US"/>
-        </w:rPr>
-      </w:pPr>
-      <w:r>
-        <w:rPr>
-          <w:lang w:val="en-US"/>
-        </w:rPr>
-        <w:t>/</w:t>
-      </w:r>
-      <w:r>
-        <w:rPr>
+        <w:t>Indicates an optional element.</w:t>
+      </w:r>
+    </w:p>
+    <w:p>
+      <w:pPr>
+        <w:ind w:left="568" w:hanging="568"/>
+        <w:rPr>
+          <w:rFonts w:asciiTheme="minorHAnsi" w:hAnsiTheme="minorHAnsi"/>
+          <w:lang w:val="en-US"/>
+        </w:rPr>
+      </w:pPr>
+      <w:r>
+        <w:rPr>
+          <w:rFonts w:asciiTheme="minorHAnsi" w:hAnsiTheme="minorHAnsi"/>
+          <w:lang w:val="en-US"/>
+        </w:rPr>
+        <w:t>Text | Text</w:t>
+      </w:r>
+      <w:r>
+        <w:rPr>
+          <w:rFonts w:asciiTheme="minorHAnsi" w:hAnsiTheme="minorHAnsi"/>
           <w:lang w:val="en-US"/>
         </w:rPr>
         <w:tab/>
-      </w:r>
-      <w:r>
-        <w:rPr>
+        <w:t>The symbol | is used to separate different options.</w:t>
+      </w:r>
+    </w:p>
+    <w:p>
+      <w:pPr>
+        <w:ind w:left="1136" w:hanging="1136"/>
+        <w:rPr>
+          <w:rFonts w:asciiTheme="minorHAnsi" w:hAnsiTheme="minorHAnsi"/>
+          <w:lang w:val="en-US"/>
+        </w:rPr>
+      </w:pPr>
+      <w:r>
+        <w:rPr>
+          <w:rFonts w:asciiTheme="minorHAnsi" w:hAnsiTheme="minorHAnsi"/>
+          <w:lang w:val="en-US"/>
+        </w:rPr>
+        <w:t>{ Text }</w:t>
+      </w:r>
+      <w:r>
+        <w:rPr>
+          <w:rFonts w:asciiTheme="minorHAnsi" w:hAnsiTheme="minorHAnsi"/>
           <w:lang w:val="en-US"/>
         </w:rPr>
         <w:tab/>
-      </w:r>
-      <w:r>
-        <w:rPr>
-          <w:lang w:val="en-US"/>
-        </w:rPr>
-        <w:t>Don’t do</w:t>
-      </w:r>
-    </w:p>
-    <w:p>
-      <w:pPr>
-        <w:rPr>
-          <w:lang w:val="en-US"/>
-        </w:rPr>
-      </w:pPr>
-      <w:r>
-        <w:rPr>
-          <w:lang w:val="en-US"/>
-        </w:rPr>
-        <w:t>&gt;</w:t>
-      </w:r>
-      <w:r>
-        <w:rPr>
-          <w:lang w:val="en-US"/>
-        </w:rPr>
-        <w:tab/>
-      </w:r>
-      <w:r>
-        <w:rPr>
-          <w:lang w:val="en-US"/>
-        </w:rPr>
-        <w:tab/>
-      </w:r>
-      <w:r>
-        <w:rPr>
-          <w:lang w:val="en-US"/>
-        </w:rPr>
-        <w:t>Answer / conclusion / finding</w:t>
-      </w:r>
-    </w:p>
-    <w:p>
-      <w:pPr>
-        <w:rPr>
-          <w:lang w:val="en-US"/>
-        </w:rPr>
-      </w:pPr>
-      <w:r>
-        <w:rPr>
-          <w:lang w:val="en-US"/>
-        </w:rPr>
-        <w:sym w:font="Wingdings" w:char="F0E0"/>
-      </w:r>
-      <w:r>
-        <w:rPr>
-          <w:lang w:val="en-US"/>
-        </w:rPr>
-        <w:t>|</w:t>
-      </w:r>
-      <w:r>
-        <w:rPr>
-          <w:lang w:val="en-US"/>
-        </w:rPr>
-        <w:tab/>
-      </w:r>
-      <w:r>
-        <w:rPr>
-          <w:lang w:val="en-US"/>
-        </w:rPr>
-        <w:tab/>
-      </w:r>
-      <w:r>
-        <w:rPr>
-          <w:lang w:val="en-US"/>
-        </w:rPr>
-        <w:t>Done</w:t>
-      </w:r>
-    </w:p>
-    <w:p>
-      <w:pPr>
-        <w:rPr>
-          <w:lang w:val="en-US"/>
-        </w:rPr>
-      </w:pPr>
-      <w:r>
-        <w:rPr>
-          <w:lang w:val="en-US"/>
-        </w:rPr>
-        <w:sym w:font="Wingdings" w:char="F0E0"/>
-      </w:r>
-      <w:r>
-        <w:rPr>
-          <w:lang w:val="en-US"/>
-        </w:rPr>
-        <w:t>~|</w:t>
-      </w:r>
-      <w:r>
-        <w:rPr>
-          <w:lang w:val="en-US"/>
-        </w:rPr>
-        <w:tab/>
-      </w:r>
-      <w:r>
-        <w:rPr>
-          <w:lang w:val="en-US"/>
-        </w:rPr>
-        <w:t>Just about done</w:t>
-      </w:r>
-    </w:p>
-    <w:p>
-      <w:pPr>
-        <w:rPr>
-          <w:lang w:val="en-US"/>
-        </w:rPr>
-      </w:pPr>
-      <w:r>
-        <w:rPr>
-          <w:lang w:val="en-US"/>
-        </w:rPr>
-        <w:t>…</w:t>
-      </w:r>
-      <w:r>
-        <w:rPr>
-          <w:lang w:val="en-US"/>
-        </w:rPr>
-        <w:tab/>
-      </w:r>
-      <w:r>
-        <w:rPr>
-          <w:lang w:val="en-US"/>
-        </w:rPr>
-        <w:tab/>
-      </w:r>
-      <w:r>
-        <w:rPr>
-          <w:lang w:val="en-US"/>
-        </w:rPr>
-        <w:t>Working on</w:t>
-      </w:r>
-    </w:p>
-    <w:p>
-      <w:pPr>
-        <w:rPr>
-          <w:lang w:val="en-US"/>
-        </w:rPr>
-      </w:pPr>
-      <w:r>
-        <w:rPr>
-          <w:lang w:val="en-US"/>
-        </w:rPr>
-        <w:sym w:font="Wingdings" w:char="F0E0"/>
-      </w:r>
-      <w:r>
-        <w:rPr>
-          <w:lang w:val="en-US"/>
-        </w:rPr>
-        <w:t>…</w:t>
-      </w:r>
-      <w:r>
-        <w:rPr>
-          <w:lang w:val="en-US"/>
-        </w:rPr>
-        <w:tab/>
-      </w:r>
-      <w:r>
-        <w:rPr>
-          <w:lang w:val="en-US"/>
-        </w:rPr>
-        <w:t>Postponed ( / pick up later ( from ) )</w:t>
-      </w:r>
-    </w:p>
-    <w:p>
-      <w:pPr>
-        <w:rPr>
-          <w:lang w:val="en-US"/>
-        </w:rPr>
-      </w:pPr>
-      <w:r>
-        <w:rPr>
-          <w:lang w:val="en-US"/>
-        </w:rPr>
-        <w:t>…</w:t>
-      </w:r>
-      <w:r>
-        <w:rPr>
-          <w:lang w:val="en-US"/>
-        </w:rPr>
-        <w:sym w:font="Wingdings" w:char="F0E0"/>
-      </w:r>
-      <w:r>
-        <w:rPr>
-          <w:lang w:val="en-US"/>
-        </w:rPr>
-        <w:tab/>
-      </w:r>
-      <w:r>
-        <w:rPr>
-          <w:lang w:val="en-US"/>
-        </w:rPr>
-        <w:t>Picked up again</w:t>
-      </w:r>
-    </w:p>
-    <w:p>
-      <w:pPr>
-        <w:rPr>
-          <w:lang w:val="en-US"/>
-        </w:rPr>
-      </w:pPr>
-      <w:r>
-        <w:rPr>
-          <w:lang w:val="en-US"/>
-        </w:rPr>
-        <w:t>|</w:t>
-      </w:r>
-      <w:r>
-        <w:rPr>
-          <w:lang w:val="en-US"/>
-        </w:rPr>
-        <w:sym w:font="Wingdings" w:char="F0E0"/>
-      </w:r>
-      <w:r>
-        <w:rPr>
-          <w:lang w:val="en-US"/>
-        </w:rPr>
-        <w:tab/>
-      </w:r>
-      <w:r>
-        <w:rPr>
-          <w:lang w:val="en-US"/>
-        </w:rPr>
-        <w:tab/>
-      </w:r>
-      <w:r>
-        <w:rPr>
-          <w:lang w:val="en-US"/>
-        </w:rPr>
-        <w:t>Started</w:t>
-      </w:r>
-    </w:p>
-    <w:p>
-      <w:pPr>
-        <w:pStyle w:val="Heading2"/>
-        <w:rPr>
-          <w:lang w:val="en-US"/>
-        </w:rPr>
-      </w:pPr>
-      <w:r>
-        <w:rPr>
-          <w:lang w:val="en-US"/>
-        </w:rPr>
-        <w:t>Colors</w:t>
-      </w:r>
-    </w:p>
-    <w:p>
-      <w:pPr>
-        <w:rPr>
-          <w:lang w:val="en-US"/>
-        </w:rPr>
-      </w:pPr>
-      <w:r>
-        <w:rPr>
-          <w:lang w:val="en-US"/>
-        </w:rPr>
-        <w:t>Open</w:t>
-      </w:r>
-    </w:p>
-    <w:p>
-      <w:pPr>
-        <w:rPr>
-          <w:color w:val="808080"/>
-          <w:lang w:val="en-US"/>
-        </w:rPr>
-      </w:pPr>
-      <w:r>
-        <w:rPr>
-          <w:color w:val="808080"/>
-          <w:lang w:val="en-US"/>
-        </w:rPr>
-        <w:t>Don’t do</w:t>
-      </w:r>
-    </w:p>
-    <w:p>
-      <w:pPr>
-        <w:rPr>
-          <w:color w:val="333333"/>
-          <w:lang w:val="en-US"/>
-        </w:rPr>
-      </w:pPr>
-      <w:r>
-        <w:rPr>
-          <w:color w:val="333333"/>
-          <w:lang w:val="en-US"/>
-        </w:rPr>
-        <w:t>Done</w:t>
-      </w:r>
-    </w:p>
-    <w:p>
-      <w:pPr>
-        <w:rPr>
-          <w:color w:val="666699"/>
-          <w:lang w:val="en-US"/>
-        </w:rPr>
-      </w:pPr>
-      <w:r>
-        <w:rPr>
-          <w:color w:val="666699"/>
-          <w:lang w:val="en-US"/>
-        </w:rPr>
-        <w:t>Done, yet to be tested</w:t>
-      </w:r>
-    </w:p>
-    <w:p>
-      <w:pPr>
-        <w:rPr>
-          <w:color w:val="666699"/>
-          <w:lang w:val="en-US"/>
-        </w:rPr>
-      </w:pPr>
-      <w:r>
-        <w:rPr>
-          <w:color w:val="333399"/>
-          <w:lang w:val="en-US"/>
-        </w:rPr>
-        <w:t>Recently done, yet to be tested</w:t>
-      </w:r>
-    </w:p>
-    <w:p>
-      <w:pPr>
-        <w:rPr>
-          <w:color w:val="675633"/>
-          <w:lang w:val="en-US"/>
-        </w:rPr>
-      </w:pPr>
-      <w:r>
-        <w:rPr>
-          <w:color w:val="675633"/>
-          <w:lang w:val="en-US"/>
-        </w:rPr>
-        <w:t>Part done, part postponed</w:t>
-      </w:r>
-    </w:p>
-    <w:p>
-      <w:pPr>
-        <w:rPr>
-          <w:color w:val="996633"/>
-          <w:lang w:val="en-US"/>
-        </w:rPr>
-      </w:pPr>
-      <w:r>
-        <w:rPr>
-          <w:color w:val="996633"/>
-          <w:lang w:val="en-US"/>
-        </w:rPr>
-        <w:t>Postponed</w:t>
-      </w:r>
-    </w:p>
-    <w:p>
-      <w:pPr>
-        <w:rPr>
-          <w:color w:val="4D3319"/>
-          <w:sz w:val="22"/>
-          <w:lang w:val="en-US"/>
-        </w:rPr>
-      </w:pPr>
-      <w:r>
-        <w:rPr>
-          <w:color w:val="4D3319"/>
-          <w:lang w:val="en-US"/>
-        </w:rPr>
-        <w:t>Postponed indefinitely</w:t>
-      </w:r>
-    </w:p>
-    <w:p>
-      <w:pPr>
-        <w:rPr>
-          <w:color w:val="008000"/>
-          <w:lang w:val="en-US"/>
-        </w:rPr>
-      </w:pPr>
-      <w:r>
-        <w:rPr>
-          <w:color w:val="808000"/>
-          <w:lang w:val="en-US"/>
-        </w:rPr>
-        <w:t>Postponed, but not for long</w:t>
-      </w:r>
-    </w:p>
-    <w:p>
-      <w:pPr>
-        <w:rPr>
-          <w:color w:val="A38567"/>
-          <w:lang w:val="en-US"/>
-        </w:rPr>
-      </w:pPr>
-      <w:r>
-        <w:rPr>
-          <w:color w:val="A38567"/>
-          <w:lang w:val="en-US"/>
-        </w:rPr>
-        <w:t xml:space="preserve">Postponed, but perhaps don’t do </w:t>
-      </w:r>
-      <w:r>
-        <w:rPr>
-          <w:color w:val="A38567"/>
-          <w:lang w:val="en-US"/>
-        </w:rPr>
-        <w:t xml:space="preserve">/ </w:t>
-      </w:r>
-      <w:r>
-        <w:rPr>
-          <w:color w:val="A38567"/>
-          <w:lang w:val="en-US"/>
-        </w:rPr>
-        <w:t>h</w:t>
-      </w:r>
-      <w:r>
-        <w:rPr>
-          <w:color w:val="A38567"/>
-          <w:lang w:val="en-US"/>
-        </w:rPr>
-        <w:t>alf done, half postponed</w:t>
-      </w:r>
-    </w:p>
-    <w:p>
-      <w:pPr>
-        <w:rPr>
-          <w:color w:val="008000"/>
-          <w:lang w:val="en-US"/>
-        </w:rPr>
-      </w:pPr>
-      <w:r>
-        <w:rPr>
-          <w:color w:val="008000"/>
-          <w:lang w:val="en-US"/>
-        </w:rPr>
-        <w:t>Quite important</w:t>
-      </w:r>
-    </w:p>
-    <w:p>
-      <w:pPr>
-        <w:rPr>
-          <w:color w:val="339966"/>
-          <w:lang w:val="en-US"/>
-        </w:rPr>
-      </w:pPr>
-      <w:r>
-        <w:rPr>
-          <w:color w:val="339966"/>
-          <w:lang w:val="en-US"/>
-        </w:rPr>
-        <w:t>More Important</w:t>
-      </w:r>
-    </w:p>
-    <w:p>
-      <w:pPr>
-        <w:rPr>
-          <w:color w:val="3366FF"/>
-          <w:lang w:val="en-US"/>
-        </w:rPr>
-      </w:pPr>
-      <w:r>
-        <w:rPr>
-          <w:color w:val="3366FF"/>
-          <w:lang w:val="en-US"/>
-        </w:rPr>
-        <w:t>Very Important</w:t>
-      </w:r>
-    </w:p>
-    <w:p>
-      <w:pPr>
-        <w:rPr>
-          <w:color w:val="90B181"/>
-          <w:lang w:val="en-US"/>
-        </w:rPr>
-      </w:pPr>
-      <w:r>
-        <w:rPr>
-          <w:color w:val="90B181"/>
-          <w:lang w:val="en-US"/>
-        </w:rPr>
-        <w:t xml:space="preserve">Test </w:t>
-      </w:r>
-      <w:r>
-        <w:rPr>
-          <w:color w:val="90B181"/>
-          <w:lang w:val="en-US"/>
-        </w:rPr>
-        <w:t>postponed</w:t>
-      </w:r>
-    </w:p>
-    <w:p>
-      <w:pPr>
-        <w:rPr>
-          <w:color w:val="993366"/>
-          <w:lang w:val="en-US"/>
-        </w:rPr>
-      </w:pPr>
-      <w:r>
-        <w:rPr>
-          <w:color w:val="993366"/>
-          <w:lang w:val="en-US"/>
-        </w:rPr>
-        <w:t>Add to template document</w:t>
-      </w:r>
-    </w:p>
-    <w:p>
-      <w:pPr>
-        <w:rPr>
-          <w:color w:val="993366"/>
-          <w:lang w:val="en-US"/>
-        </w:rPr>
-      </w:pPr>
-      <w:r>
-        <w:rPr>
-          <w:color w:val="FF6600"/>
-          <w:lang w:val="en-US"/>
-        </w:rPr>
-        <w:t>Request something from somebody else / wait on someone</w:t>
-      </w:r>
-    </w:p>
-    <w:p>
-      <w:pPr>
-        <w:rPr>
-          <w:color w:val="FF6699"/>
-          <w:lang w:val="en-US"/>
-        </w:rPr>
-      </w:pPr>
-      <w:r>
-        <w:rPr>
-          <w:color w:val="FF6699"/>
-        </w:rPr>
-        <w:t>New / special</w:t>
-      </w:r>
-    </w:p>
-    <w:p>
-      <w:pPr>
-        <w:rPr>
-          <w:color w:val="FF00FF"/>
-          <w:lang w:val="en-US"/>
-        </w:rPr>
-      </w:pPr>
-      <w:proofErr w:type="spellStart"/>
-      <w:r>
-        <w:rPr>
-          <w:color w:val="FF00FF"/>
-        </w:rPr>
-        <w:t>Unorganized</w:t>
-      </w:r>
-      <w:proofErr w:type="spellEnd"/>
-    </w:p>
-    <w:p>
-      <w:pPr>
-        <w:rPr>
+        <w:t>Annotation / comment. The curly braces contain explanations about the template.</w:t>
+      </w:r>
+      <w:r>
+        <w:rPr>
+          <w:rFonts w:asciiTheme="minorHAnsi" w:hAnsiTheme="minorHAnsi"/>
+          <w:lang w:val="en-US"/>
+        </w:rPr>
+        <w:br/>
+        <w:t>The explanations can be left out of the eventual document.</w:t>
+      </w:r>
+    </w:p>
+    <w:p>
+      <w:pPr>
+        <w:rPr>
+          <w:rFonts w:asciiTheme="minorHAnsi" w:hAnsiTheme="minorHAnsi"/>
           <w:color w:val="FF00FF"/>
           <w:lang w:val="en-US"/>
         </w:rPr>
@@ -2439,8 +2499,10 @@
   <w:style w:type="paragraph" w:default="1" w:styleId="Normal">
     <w:name w:val="Normal"/>
     <w:qFormat/>
+    <w:rsid w:val="00843965"/>
     <w:rPr>
-      <w:rFonts w:ascii="Tahoma" w:hAnsi="Tahoma"/>
+      <w:rFonts w:ascii="Calibri" w:hAnsi="Calibri"/>
+      <w:sz w:val="22"/>
       <w:szCs w:val="24"/>
     </w:rPr>
   </w:style>
@@ -2470,13 +2532,14 @@
     <w:basedOn w:val="Normal"/>
     <w:next w:val="Normal"/>
     <w:qFormat/>
+    <w:rsid w:val="002335AA"/>
     <w:pPr>
       <w:keepNext/>
       <w:spacing w:before="120" w:after="60"/>
       <w:outlineLvl w:val="1"/>
     </w:pPr>
     <w:rPr>
-      <w:rFonts w:ascii="Arial" w:hAnsi="Arial"/>
+      <w:rFonts w:asciiTheme="minorHAnsi" w:hAnsiTheme="minorHAnsi"/>
       <w:b/>
       <w:iCs/>
       <w:sz w:val="36"/>
@@ -2532,7 +2595,6 @@
       <w:bCs/>
       <w:i/>
       <w:iCs/>
-      <w:sz w:val="22"/>
       <w:szCs w:val="26"/>
     </w:rPr>
   </w:style>
@@ -2593,7 +2655,6 @@
     <w:rPr>
       <w:rFonts w:ascii="Arial" w:hAnsi="Arial" w:cs="Arial"/>
       <w:i/>
-      <w:sz w:val="22"/>
       <w:szCs w:val="22"/>
     </w:rPr>
   </w:style>
